--- a/Английский/первая аттестация.docx
+++ b/Английский/первая аттестация.docx
@@ -2564,6 +2564,14 @@
         </w:rPr>
         <w:t>прилагательное</w:t>
       </w:r>
+      <w:r>
+        <w:rPr>
+          <w:rFonts w:cs="Times New Roman"/>
+          <w:szCs w:val="28"/>
+          <w:lang w:val="en-US"/>
+        </w:rPr>
+        <w:t>)</w:t>
+      </w:r>
     </w:p>
     <w:p>
       <w:pPr>
@@ -2770,6 +2778,7 @@
         <w:pStyle w:val="a3"/>
         <w:rPr>
           <w:noProof/>
+          <w:lang w:val="en-US"/>
         </w:rPr>
       </w:pPr>
       <w:r>
@@ -2781,6 +2790,7 @@
       <w:r>
         <w:rPr>
           <w:noProof/>
+          <w:lang w:val="en-US"/>
         </w:rPr>
         <w:t xml:space="preserve"> </w:t>
       </w:r>
@@ -2794,6 +2804,7 @@
       <w:r>
         <w:rPr>
           <w:noProof/>
+          <w:lang w:val="en-US"/>
         </w:rPr>
         <w:t xml:space="preserve"> </w:t>
       </w:r>
@@ -9109,6 +9120,9 @@
     <w:p>
       <w:pPr>
         <w:pStyle w:val="a3"/>
+        <w:rPr>
+          <w:lang w:val="en-US"/>
+        </w:rPr>
       </w:pPr>
     </w:p>
     <w:p>
@@ -10505,6 +10519,7 @@
   <w:style w:type="character" w:default="1" w:styleId="a0">
     <w:name w:val="Default Paragraph Font"/>
     <w:uiPriority w:val="1"/>
+    <w:semiHidden/>
     <w:unhideWhenUsed/>
   </w:style>
   <w:style w:type="table" w:default="1" w:styleId="a1">
